--- a/StartupOne Final.docx
+++ b/StartupOne Final.docx
@@ -594,7 +594,31 @@
         <w:rPr>
           <w:rFonts w:ascii="Arial" w:eastAsia="Arial" w:hAnsi="Arial" w:cs="Arial"/>
         </w:rPr>
-        <w:t xml:space="preserve"> e temos como objetivo ajudar as pessoas a entregar encomendas próximas de forma rápida e tecnológica, diferente das soluções de mercado, não visamos lucros na parte das vendas, apenas preço justo pela logística de </w:t>
+        <w:t xml:space="preserve"> e temos como objetivo ajudar as pessoas a entregar encomendas próximas de forma rápida e tecnológica, diferente das soluçõe</w:t>
+      </w:r>
+      <w:r>
+        <w:rPr>
+          <w:rFonts w:ascii="Arial" w:eastAsia="Arial" w:hAnsi="Arial" w:cs="Arial"/>
+        </w:rPr>
+        <w:t>s de mercado, não visamos lucro</w:t>
+      </w:r>
+      <w:r>
+        <w:rPr>
+          <w:rFonts w:ascii="Arial" w:eastAsia="Arial" w:hAnsi="Arial" w:cs="Arial"/>
+        </w:rPr>
+        <w:t xml:space="preserve"> </w:t>
+      </w:r>
+      <w:r>
+        <w:rPr>
+          <w:rFonts w:ascii="Arial" w:eastAsia="Arial" w:hAnsi="Arial" w:cs="Arial"/>
+        </w:rPr>
+        <w:t xml:space="preserve">sobre </w:t>
+      </w:r>
+      <w:r>
+        <w:rPr>
+          <w:rFonts w:ascii="Arial" w:eastAsia="Arial" w:hAnsi="Arial" w:cs="Arial"/>
+        </w:rPr>
+        <w:t xml:space="preserve">as vendas, apenas preço justo pela logística de </w:t>
       </w:r>
       <w:proofErr w:type="spellStart"/>
       <w:r>
@@ -680,7 +704,31 @@
         <w:rPr>
           <w:rFonts w:ascii="Arial" w:eastAsia="Arial" w:hAnsi="Arial" w:cs="Arial"/>
         </w:rPr>
-        <w:t>: Consumidores ou empresas poderão utilizar a plataforma de forma integrada ou manual para fazer o envio de suas mercadorias e pagando apenas pela operação logística, podendo estar integrada ao software de vendas dos varejistas.</w:t>
+        <w:t>: Consumidores ou empresas poderão utilizar a plataforma de forma integrada ou manual para faze</w:t>
+      </w:r>
+      <w:r>
+        <w:rPr>
+          <w:rFonts w:ascii="Arial" w:eastAsia="Arial" w:hAnsi="Arial" w:cs="Arial"/>
+        </w:rPr>
+        <w:t xml:space="preserve">r o envio de suas mercadorias, </w:t>
+      </w:r>
+      <w:r>
+        <w:rPr>
+          <w:rFonts w:ascii="Arial" w:eastAsia="Arial" w:hAnsi="Arial" w:cs="Arial"/>
+        </w:rPr>
+        <w:t xml:space="preserve">pagando </w:t>
+      </w:r>
+      <w:r>
+        <w:rPr>
+          <w:rFonts w:ascii="Arial" w:eastAsia="Arial" w:hAnsi="Arial" w:cs="Arial"/>
+        </w:rPr>
+        <w:t xml:space="preserve">apenas pela operação logística, possibilitando a integração </w:t>
+      </w:r>
+      <w:r>
+        <w:rPr>
+          <w:rFonts w:ascii="Arial" w:eastAsia="Arial" w:hAnsi="Arial" w:cs="Arial"/>
+        </w:rPr>
+        <w:t>ao software de vendas dos varejistas.</w:t>
       </w:r>
     </w:p>
     <w:p>
@@ -762,7 +810,14 @@
           <w:rFonts w:ascii="Arial" w:eastAsia="Arial" w:hAnsi="Arial" w:cs="Arial"/>
           <w:i/>
         </w:rPr>
-        <w:t xml:space="preserve">Conceitual – Protótipos de telas foram desenhados mostrando o conceito da solução; </w:t>
+        <w:t>Conceitual – Protótipos de telas foram desenhados m</w:t>
+      </w:r>
+      <w:r>
+        <w:rPr>
+          <w:rFonts w:ascii="Arial" w:eastAsia="Arial" w:hAnsi="Arial" w:cs="Arial"/>
+          <w:i/>
+        </w:rPr>
+        <w:t>ostrando o conceito da solução.</w:t>
       </w:r>
     </w:p>
     <w:p>
@@ -1103,7 +1158,25 @@
         <w:rPr>
           <w:rFonts w:ascii="Arial" w:eastAsia="Arial" w:hAnsi="Arial" w:cs="Arial"/>
         </w:rPr>
-        <w:t xml:space="preserve"> entrega do estabelecimento do lojista para a transportadora, a segunda, do transportador ao centro de distribuição e, finalmente, o ponto de entrega entre a transportadora e o consumidor final. Com o crescimento do </w:t>
+        <w:t xml:space="preserve"> entrega do estabelecimento d</w:t>
+      </w:r>
+      <w:r>
+        <w:rPr>
+          <w:rFonts w:ascii="Arial" w:eastAsia="Arial" w:hAnsi="Arial" w:cs="Arial"/>
+        </w:rPr>
+        <w:t>o lojista para a transportadora.</w:t>
+      </w:r>
+      <w:r>
+        <w:rPr>
+          <w:rFonts w:ascii="Arial" w:eastAsia="Arial" w:hAnsi="Arial" w:cs="Arial"/>
+        </w:rPr>
+        <w:t xml:space="preserve"> A</w:t>
+      </w:r>
+      <w:r>
+        <w:rPr>
+          <w:rFonts w:ascii="Arial" w:eastAsia="Arial" w:hAnsi="Arial" w:cs="Arial"/>
+        </w:rPr>
+        <w:t xml:space="preserve"> segunda, do transportador ao centro de distribuição e, finalmente, o ponto de entrega entre a transportadora e o consumidor final. Com o crescimento do </w:t>
       </w:r>
       <w:hyperlink r:id="rId9">
         <w:proofErr w:type="spellStart"/>
@@ -1221,33 +1294,24 @@
         </w:rPr>
         <w:t>Ao analisar hoje o perfil do consumidor, especialmente após a pandemia, a quantidade de pessoas comprando online aumentou substancialmente, e, aqueles que nunca tinham comprado pela internet passaram a comprar. Então, esse é um momento exponencial de compra online e, por outro lado, você tem alguns players importantes entregando em um prazo muito curto, como no dia seguinte ou em dois dias, e isso pressiona toda a cadeia. Em contrapartida, manter grandes centros de distribuição ainda é algo considerado muito custoso, sendo uma solução mais utilizada por grandes corporações. Para pequenas e médias empresas, uma alternativa é realizar o armazenamento distribuído, utilizando a sua própria estrutura física, combinando</w:t>
       </w:r>
-    </w:p>
-    <w:p>
-      <w:pPr>
-        <w:widowControl w:val="0"/>
-        <w:spacing w:line="360" w:lineRule="auto"/>
-        <w:ind w:firstLine="720"/>
-        <w:jc w:val="both"/>
-        <w:rPr>
-          <w:rFonts w:ascii="Arial" w:eastAsia="Arial" w:hAnsi="Arial" w:cs="Arial"/>
-        </w:rPr>
-      </w:pPr>
-    </w:p>
-    <w:p>
-      <w:pPr>
-        <w:widowControl w:val="0"/>
-        <w:spacing w:line="360" w:lineRule="auto"/>
-        <w:ind w:firstLine="720"/>
-        <w:jc w:val="both"/>
-        <w:rPr>
-          <w:rFonts w:ascii="Arial" w:eastAsia="Arial" w:hAnsi="Arial" w:cs="Arial"/>
-        </w:rPr>
-      </w:pPr>
-      <w:r>
-        <w:rPr>
-          <w:rFonts w:ascii="Arial" w:eastAsia="Arial" w:hAnsi="Arial" w:cs="Arial"/>
-        </w:rPr>
-        <w:t>com a loja online ou contratar empresas terceirizadas responsáveis somente por fazer a entrega de última milha.</w:t>
+      <w:r>
+        <w:rPr>
+          <w:rFonts w:ascii="Arial" w:eastAsia="Arial" w:hAnsi="Arial" w:cs="Arial"/>
+        </w:rPr>
+        <w:t xml:space="preserve"> </w:t>
+      </w:r>
+      <w:r>
+        <w:rPr>
+          <w:rFonts w:ascii="Arial" w:eastAsia="Arial" w:hAnsi="Arial" w:cs="Arial"/>
+        </w:rPr>
+        <w:t xml:space="preserve">com a loja online ou </w:t>
+      </w:r>
+      <w:r>
+        <w:rPr>
+          <w:rFonts w:ascii="Arial" w:eastAsia="Arial" w:hAnsi="Arial" w:cs="Arial"/>
+        </w:rPr>
+        <w:lastRenderedPageBreak/>
+        <w:t>contratar empresas terceirizadas responsáveis somente por fazer a entrega de última milha.</w:t>
       </w:r>
     </w:p>
     <w:p>
@@ -1335,7 +1399,55 @@
         <w:rPr>
           <w:rFonts w:ascii="Arial" w:eastAsia="Arial" w:hAnsi="Arial" w:cs="Arial"/>
         </w:rPr>
-        <w:t>O conceito da entrega de última milha no Brasil está começando a ser aplicado agora, onde alguns grandes players estão investindo em sua própria estrutura para logística e transporte e outros estão procurando empresas especializadas nesse tipo de entrega. Se pararmos para analisar o conceito de entrega de última milha, percebemos que ele pode ser aplicado em diferentes segmentos com diferentes cenários.</w:t>
+        <w:t xml:space="preserve">O conceito da entrega de última milha no Brasil </w:t>
+      </w:r>
+      <w:r>
+        <w:rPr>
+          <w:rFonts w:ascii="Arial" w:eastAsia="Arial" w:hAnsi="Arial" w:cs="Arial"/>
+        </w:rPr>
+        <w:t>começou a ser aplicado recentemente</w:t>
+      </w:r>
+      <w:r>
+        <w:rPr>
+          <w:rFonts w:ascii="Arial" w:eastAsia="Arial" w:hAnsi="Arial" w:cs="Arial"/>
+        </w:rPr>
+        <w:t>, onde alguns grandes players estão investindo em sua própria estrutura para logística e transporte</w:t>
+      </w:r>
+      <w:r>
+        <w:rPr>
+          <w:rFonts w:ascii="Arial" w:eastAsia="Arial" w:hAnsi="Arial" w:cs="Arial"/>
+        </w:rPr>
+        <w:t>,</w:t>
+      </w:r>
+      <w:r>
+        <w:rPr>
+          <w:rFonts w:ascii="Arial" w:eastAsia="Arial" w:hAnsi="Arial" w:cs="Arial"/>
+        </w:rPr>
+        <w:t xml:space="preserve"> e outros</w:t>
+      </w:r>
+      <w:r>
+        <w:rPr>
+          <w:rFonts w:ascii="Arial" w:eastAsia="Arial" w:hAnsi="Arial" w:cs="Arial"/>
+        </w:rPr>
+        <w:t>,</w:t>
+      </w:r>
+      <w:r>
+        <w:rPr>
+          <w:rFonts w:ascii="Arial" w:eastAsia="Arial" w:hAnsi="Arial" w:cs="Arial"/>
+        </w:rPr>
+        <w:t xml:space="preserve"> estão procurando empresas especializadas nesse tipo de entrega. Se pararmos para analisar o conceito de entrega de última milha, percebemos que ele pode ser aplicado em dife</w:t>
+      </w:r>
+      <w:r>
+        <w:rPr>
+          <w:rFonts w:ascii="Arial" w:eastAsia="Arial" w:hAnsi="Arial" w:cs="Arial"/>
+        </w:rPr>
+        <w:t xml:space="preserve">rentes segmentos com diversos </w:t>
+      </w:r>
+      <w:r>
+        <w:rPr>
+          <w:rFonts w:ascii="Arial" w:eastAsia="Arial" w:hAnsi="Arial" w:cs="Arial"/>
+        </w:rPr>
+        <w:t>cenários.</w:t>
       </w:r>
     </w:p>
     <w:p>
@@ -1352,7 +1464,31 @@
         <w:rPr>
           <w:rFonts w:ascii="Arial" w:eastAsia="Arial" w:hAnsi="Arial" w:cs="Arial"/>
         </w:rPr>
-        <w:t>A ideia é desenvolver uma plataforma que democratize o sistema de entregas no Brasil onde desde um grande player até um pequeno vendedor, eles possam escolher o tipo de veículo para realizar o transporte da sua encomenda, encontrar o transportador mais próximo da sua localidade e pagar um valor justo pelo o transporte do produto.</w:t>
+        <w:t>A ideia é desenvolver uma plataforma que democratize o sistema de entregas no Brasil</w:t>
+      </w:r>
+      <w:r>
+        <w:rPr>
+          <w:rFonts w:ascii="Arial" w:eastAsia="Arial" w:hAnsi="Arial" w:cs="Arial"/>
+        </w:rPr>
+        <w:t>,</w:t>
+      </w:r>
+      <w:r>
+        <w:rPr>
+          <w:rFonts w:ascii="Arial" w:eastAsia="Arial" w:hAnsi="Arial" w:cs="Arial"/>
+        </w:rPr>
+        <w:t xml:space="preserve"> onde desde um grande playe</w:t>
+      </w:r>
+      <w:r>
+        <w:rPr>
+          <w:rFonts w:ascii="Arial" w:eastAsia="Arial" w:hAnsi="Arial" w:cs="Arial"/>
+        </w:rPr>
+        <w:t xml:space="preserve">r até um pequeno vendedor, </w:t>
+      </w:r>
+      <w:r>
+        <w:rPr>
+          <w:rFonts w:ascii="Arial" w:eastAsia="Arial" w:hAnsi="Arial" w:cs="Arial"/>
+        </w:rPr>
+        <w:t>possam escolher o tipo de veículo para realizar o transporte da sua encomenda, encontrar o transportador mais próximo da sua localidade e pagar um valor justo pelo o transporte do produto.</w:t>
       </w:r>
     </w:p>
     <w:p>
@@ -1369,7 +1505,19 @@
         <w:rPr>
           <w:rFonts w:ascii="Arial" w:eastAsia="Arial" w:hAnsi="Arial" w:cs="Arial"/>
         </w:rPr>
-        <w:t xml:space="preserve">Hoje no Brasil muitas das soluções para entregas de última milha são ofertadas nas grandes capitais e cidades próximas, a </w:t>
+        <w:t>Hoje no Brasil</w:t>
+      </w:r>
+      <w:r>
+        <w:rPr>
+          <w:rFonts w:ascii="Arial" w:eastAsia="Arial" w:hAnsi="Arial" w:cs="Arial"/>
+        </w:rPr>
+        <w:t xml:space="preserve">, muitas </w:t>
+      </w:r>
+      <w:r>
+        <w:rPr>
+          <w:rFonts w:ascii="Arial" w:eastAsia="Arial" w:hAnsi="Arial" w:cs="Arial"/>
+        </w:rPr>
+        <w:t xml:space="preserve">soluções para entregas de última milha são ofertadas nas grandes capitais e cidades próximas, a </w:t>
       </w:r>
       <w:r>
         <w:rPr>
@@ -1485,14 +1633,14 @@
         <w:rPr>
           <w:rFonts w:ascii="Arial" w:eastAsia="Arial" w:hAnsi="Arial" w:cs="Arial"/>
         </w:rPr>
-        <w:t xml:space="preserve">Como reflexo do crescimento das vendas online houve também um </w:t>
+        <w:t xml:space="preserve">Como reflexo do crescimento das vendas online houve também um aumento da demanda das entregas de última milha. Antes da pandemia, o Brasil </w:t>
       </w:r>
       <w:r>
         <w:rPr>
           <w:rFonts w:ascii="Arial" w:eastAsia="Arial" w:hAnsi="Arial" w:cs="Arial"/>
         </w:rPr>
         <w:lastRenderedPageBreak/>
-        <w:t xml:space="preserve">aumento da demanda das entregas de última milha. Antes da pandemia, o Brasil já estava atingindo 200% do que era previsto de crescimento nesse setor, e os investimentos em logística </w:t>
+        <w:t xml:space="preserve">já estava atingindo 200% do que era previsto de crescimento nesse setor, e os investimentos em logística </w:t>
       </w:r>
       <w:proofErr w:type="spellStart"/>
       <w:r>
@@ -1558,14 +1706,26 @@
         <w:rPr>
           <w:rFonts w:ascii="Arial" w:eastAsia="Arial" w:hAnsi="Arial" w:cs="Arial"/>
         </w:rPr>
-        <w:t>mile</w:t>
+        <w:t>m</w:t>
+      </w:r>
+      <w:r>
+        <w:rPr>
+          <w:rFonts w:ascii="Arial" w:eastAsia="Arial" w:hAnsi="Arial" w:cs="Arial"/>
+        </w:rPr>
+        <w:t>ile</w:t>
       </w:r>
       <w:proofErr w:type="spellEnd"/>
       <w:r>
         <w:rPr>
           <w:rFonts w:ascii="Arial" w:eastAsia="Arial" w:hAnsi="Arial" w:cs="Arial"/>
         </w:rPr>
-        <w:t xml:space="preserve"> é cada vez maior, para também reduzir custos.</w:t>
+        <w:t xml:space="preserve"> é cada vez maior, visando</w:t>
+      </w:r>
+      <w:r>
+        <w:rPr>
+          <w:rFonts w:ascii="Arial" w:eastAsia="Arial" w:hAnsi="Arial" w:cs="Arial"/>
+        </w:rPr>
+        <w:t xml:space="preserve"> também reduzir custos.</w:t>
       </w:r>
     </w:p>
     <w:p>
@@ -2748,7 +2908,19 @@
         <w:rPr>
           <w:rFonts w:ascii="Arial" w:eastAsia="Arial" w:hAnsi="Arial" w:cs="Arial"/>
         </w:rPr>
-        <w:t>Com a experiência da equipe em varejo online e off-line foi fácil enxergar a dor que a solução surgiu para resolver, principalmente em um cliente específico onde foi imaginada como primeiro case de operação.</w:t>
+        <w:t>Com a experiência da equipe em varejo online e off-line</w:t>
+      </w:r>
+      <w:r>
+        <w:rPr>
+          <w:rFonts w:ascii="Arial" w:eastAsia="Arial" w:hAnsi="Arial" w:cs="Arial"/>
+        </w:rPr>
+        <w:t>,</w:t>
+      </w:r>
+      <w:r>
+        <w:rPr>
+          <w:rFonts w:ascii="Arial" w:eastAsia="Arial" w:hAnsi="Arial" w:cs="Arial"/>
+        </w:rPr>
+        <w:t xml:space="preserve"> foi fácil enxergar a dor que a solução surgiu para resolver, principalmente em um cliente específico onde foi imaginada como primeiro case de operação.</w:t>
       </w:r>
     </w:p>
     <w:p>
@@ -2785,7 +2957,19 @@
         <w:rPr>
           <w:rFonts w:ascii="Arial" w:eastAsia="Arial" w:hAnsi="Arial" w:cs="Arial"/>
         </w:rPr>
-        <w:t xml:space="preserve"> produto atender usuários finais imaginando que essa dor não estaria presente apenas nesse segmento.</w:t>
+        <w:t xml:space="preserve"> produto atender usuários finais</w:t>
+      </w:r>
+      <w:r>
+        <w:rPr>
+          <w:rFonts w:ascii="Arial" w:eastAsia="Arial" w:hAnsi="Arial" w:cs="Arial"/>
+        </w:rPr>
+        <w:t>,</w:t>
+      </w:r>
+      <w:r>
+        <w:rPr>
+          <w:rFonts w:ascii="Arial" w:eastAsia="Arial" w:hAnsi="Arial" w:cs="Arial"/>
+        </w:rPr>
+        <w:t xml:space="preserve"> imaginando que essa dor não estaria presente apenas nesse segmento.</w:t>
       </w:r>
     </w:p>
     <w:p/>
@@ -2923,7 +3107,43 @@
         <w:rPr>
           <w:rFonts w:ascii="Arial" w:eastAsia="Arial" w:hAnsi="Arial" w:cs="Arial"/>
         </w:rPr>
-        <w:t xml:space="preserve">A plataforma poderá ser utilizada simplesmente via aplicativo para casos de baixa escala onde tudo poderá ser gerido de forma totalmente manual, ou podendo ser assinado a parte o uso da torre de controle para automação e uso das </w:t>
+        <w:t>A plataforma poderá ser utilizada simplesmente via aplicativo</w:t>
+      </w:r>
+      <w:r>
+        <w:rPr>
+          <w:rFonts w:ascii="Arial" w:eastAsia="Arial" w:hAnsi="Arial" w:cs="Arial"/>
+        </w:rPr>
+        <w:t>,</w:t>
+      </w:r>
+      <w:r>
+        <w:rPr>
+          <w:rFonts w:ascii="Arial" w:eastAsia="Arial" w:hAnsi="Arial" w:cs="Arial"/>
+        </w:rPr>
+        <w:t xml:space="preserve"> para casos de baixa escala</w:t>
+      </w:r>
+      <w:r>
+        <w:rPr>
+          <w:rFonts w:ascii="Arial" w:eastAsia="Arial" w:hAnsi="Arial" w:cs="Arial"/>
+        </w:rPr>
+        <w:t>,</w:t>
+      </w:r>
+      <w:r>
+        <w:rPr>
+          <w:rFonts w:ascii="Arial" w:eastAsia="Arial" w:hAnsi="Arial" w:cs="Arial"/>
+        </w:rPr>
+        <w:t xml:space="preserve"> onde tudo poderá ser gerido de forma totalmente manual, ou podendo ser assinado a parte</w:t>
+      </w:r>
+      <w:r>
+        <w:rPr>
+          <w:rFonts w:ascii="Arial" w:eastAsia="Arial" w:hAnsi="Arial" w:cs="Arial"/>
+        </w:rPr>
+        <w:t>,</w:t>
+      </w:r>
+      <w:r>
+        <w:rPr>
+          <w:rFonts w:ascii="Arial" w:eastAsia="Arial" w:hAnsi="Arial" w:cs="Arial"/>
+        </w:rPr>
+        <w:t xml:space="preserve"> o uso da torre de controle para automação e uso das </w:t>
       </w:r>
       <w:proofErr w:type="spellStart"/>
       <w:r>
@@ -6288,7 +6508,19 @@
         <w:rPr>
           <w:rFonts w:ascii="Arial" w:eastAsia="Arial" w:hAnsi="Arial" w:cs="Arial"/>
         </w:rPr>
-        <w:t xml:space="preserve">Nossos concorrentes diretos no mercado são empresas em nascimento, crescimento ou já fixadas no mercado de logística no Brasil. Passamos deste a grande empresa dos Correios, à </w:t>
+        <w:t>Nossos concorrentes diretos no mercado são empresas em nascimento, crescimento ou já fixadas no mercado de lo</w:t>
+      </w:r>
+      <w:r>
+        <w:rPr>
+          <w:rFonts w:ascii="Arial" w:eastAsia="Arial" w:hAnsi="Arial" w:cs="Arial"/>
+        </w:rPr>
+        <w:t>gística no Brasil. Passamos desd</w:t>
+      </w:r>
+      <w:r>
+        <w:rPr>
+          <w:rFonts w:ascii="Arial" w:eastAsia="Arial" w:hAnsi="Arial" w:cs="Arial"/>
+        </w:rPr>
+        <w:t xml:space="preserve">e a grande empresa dos Correios, à </w:t>
       </w:r>
       <w:proofErr w:type="spellStart"/>
       <w:r>
@@ -6302,7 +6534,19 @@
         <w:rPr>
           <w:rFonts w:ascii="Arial" w:eastAsia="Arial" w:hAnsi="Arial" w:cs="Arial"/>
         </w:rPr>
-        <w:t xml:space="preserve"> e Eu Entrego, que são empresas relativamente novas e de grande impacto. Todas trabalham no mesmo propósito, porém de formas diferentes com mecanismos diferentes, seja na logística, preço ou fluxo de entrega. </w:t>
+        <w:t xml:space="preserve"> e Eu Entrego, que são empresas relativamente novas e de grande impacto. Todas trabalham no mesmo propósito, porém de formas diferentes</w:t>
+      </w:r>
+      <w:r>
+        <w:rPr>
+          <w:rFonts w:ascii="Arial" w:eastAsia="Arial" w:hAnsi="Arial" w:cs="Arial"/>
+        </w:rPr>
+        <w:t>,</w:t>
+      </w:r>
+      <w:r>
+        <w:rPr>
+          <w:rFonts w:ascii="Arial" w:eastAsia="Arial" w:hAnsi="Arial" w:cs="Arial"/>
+        </w:rPr>
+        <w:t xml:space="preserve"> com mecanismos diferentes, seja na logística, preço ou fluxo de entrega. </w:t>
       </w:r>
     </w:p>
     <w:p>
@@ -6315,22 +6559,23 @@
           <w:rFonts w:ascii="Arial" w:eastAsia="Arial" w:hAnsi="Arial" w:cs="Arial"/>
         </w:rPr>
       </w:pPr>
-    </w:p>
-    <w:p>
-      <w:pPr>
-        <w:widowControl w:val="0"/>
-        <w:spacing w:line="360" w:lineRule="auto"/>
-        <w:ind w:firstLine="720"/>
-        <w:jc w:val="both"/>
-        <w:rPr>
-          <w:rFonts w:ascii="Arial" w:eastAsia="Arial" w:hAnsi="Arial" w:cs="Arial"/>
-        </w:rPr>
-      </w:pPr>
-      <w:r>
-        <w:rPr>
-          <w:rFonts w:ascii="Arial" w:eastAsia="Arial" w:hAnsi="Arial" w:cs="Arial"/>
-        </w:rPr>
-        <w:t xml:space="preserve">Vale destacar que o crescimento exponencial do mercado de logística, impulsionam os lucros em cada um de nossos concorrentes diretos. Vale destacar que em 2021 as compras online em supermercados subiram 732%, além de outros crescimentos expressivos como produtos para </w:t>
+      <w:r>
+        <w:rPr>
+          <w:rFonts w:ascii="Arial" w:eastAsia="Arial" w:hAnsi="Arial" w:cs="Arial"/>
+        </w:rPr>
+        <w:t>Vale destacar que o crescimento exponencial do mercado de logística, impulsionam os lucros em cada um de nossos concor</w:t>
+      </w:r>
+      <w:r>
+        <w:rPr>
+          <w:rFonts w:ascii="Arial" w:eastAsia="Arial" w:hAnsi="Arial" w:cs="Arial"/>
+        </w:rPr>
+        <w:t xml:space="preserve">rentes diretos. Ressaltando </w:t>
+      </w:r>
+      <w:r>
+        <w:rPr>
+          <w:rFonts w:ascii="Arial" w:eastAsia="Arial" w:hAnsi="Arial" w:cs="Arial"/>
+        </w:rPr>
+        <w:t xml:space="preserve">que em 2021 as compras online em supermercados subiram 732%, além de outros crescimentos expressivos como produtos para </w:t>
       </w:r>
       <w:proofErr w:type="spellStart"/>
       <w:r>
@@ -6401,14 +6646,7 @@
         <w:rPr>
           <w:rFonts w:ascii="Arial" w:eastAsia="Arial" w:hAnsi="Arial" w:cs="Arial"/>
         </w:rPr>
-        <w:t xml:space="preserve">$1,53 Bilhões em 2020 sendo um crescimento muito </w:t>
-      </w:r>
-      <w:r>
-        <w:rPr>
-          <w:rFonts w:ascii="Arial" w:eastAsia="Arial" w:hAnsi="Arial" w:cs="Arial"/>
-        </w:rPr>
-        <w:lastRenderedPageBreak/>
-        <w:t xml:space="preserve">expressivo perto dos R$102,1 Milhões em 2019. </w:t>
+        <w:t xml:space="preserve">$1,53 Bilhões em 2020 sendo um crescimento muito expressivo perto dos R$102,1 Milhões em 2019. </w:t>
       </w:r>
     </w:p>
     <w:p>
@@ -6744,21 +6982,7 @@
         <w:rPr>
           <w:rFonts w:ascii="Arial" w:eastAsia="Arial" w:hAnsi="Arial" w:cs="Arial"/>
         </w:rPr>
-        <w:t xml:space="preserve"> após </w:t>
-      </w:r>
-      <w:proofErr w:type="gramStart"/>
-      <w:r>
-        <w:rPr>
-          <w:rFonts w:ascii="Arial" w:eastAsia="Arial" w:hAnsi="Arial" w:cs="Arial"/>
-        </w:rPr>
-        <w:t>a mesma</w:t>
-      </w:r>
-      <w:proofErr w:type="gramEnd"/>
-      <w:r>
-        <w:rPr>
-          <w:rFonts w:ascii="Arial" w:eastAsia="Arial" w:hAnsi="Arial" w:cs="Arial"/>
-        </w:rPr>
-        <w:t xml:space="preserve"> receber uma grande rodada de investimento avaliado em R$ 2,6 bilhões).</w:t>
+        <w:t xml:space="preserve"> após a mesma receber uma grande rodada de investimento avaliado em R$ 2,6 bilhões).</w:t>
       </w:r>
     </w:p>
     <w:p>
@@ -6960,16 +7184,7 @@
                 <w:sz w:val="20"/>
                 <w:szCs w:val="20"/>
               </w:rPr>
-              <w:t xml:space="preserve">Além de ser o maior agente nacional, os correios oferecem uma gama diversa de produtos, porém seu custo com relação </w:t>
-            </w:r>
-            <w:r>
-              <w:rPr>
-                <w:rFonts w:ascii="Arial" w:eastAsia="Arial" w:hAnsi="Arial" w:cs="Arial"/>
-                <w:sz w:val="20"/>
-                <w:szCs w:val="20"/>
-              </w:rPr>
-              <w:lastRenderedPageBreak/>
-              <w:t xml:space="preserve">aos demais correntes chegar a ser mais caro. </w:t>
+              <w:t xml:space="preserve">Além de ser o maior agente nacional, os correios oferecem uma gama diversa de produtos, porém seu custo com relação aos demais correntes chegar a ser mais caro. </w:t>
             </w:r>
           </w:p>
         </w:tc>
@@ -7871,7 +8086,7 @@
                 <w:rFonts w:ascii="Arial" w:eastAsia="Arial" w:hAnsi="Arial" w:cs="Arial"/>
                 <w:color w:val="202831"/>
               </w:rPr>
-              <w:t xml:space="preserve"> que irá auxiliar na busca </w:t>
+              <w:t xml:space="preserve"> que irá auxiliar na busca de apenas uma encomenda por vez, e uma versão paga que terá o histórico de todas as solicitações de </w:t>
             </w:r>
             <w:r>
               <w:rPr>
@@ -7879,7 +8094,7 @@
                 <w:color w:val="202831"/>
               </w:rPr>
               <w:lastRenderedPageBreak/>
-              <w:t>de apenas uma encomenda por vez, e uma versão paga que terá o histórico de todas as solicitações de fretes criadas por nossos parceiros.</w:t>
+              <w:t>fretes criadas por nossos parceiros.</w:t>
             </w:r>
           </w:p>
         </w:tc>
@@ -11697,7 +11912,31 @@
         <w:rPr>
           <w:rFonts w:ascii="Arial" w:eastAsia="Arial" w:hAnsi="Arial" w:cs="Arial"/>
         </w:rPr>
-        <w:t>Utilizando um varejo no interior de São Paulo com 31 lojas atendendo 11 cidades através do e-commerce, validamos o protótipo junto ao Gerente Responsável pelo E-commerce.</w:t>
+        <w:t>Utilizando um varejo no interior de São Paulo com 31 lojas</w:t>
+      </w:r>
+      <w:r>
+        <w:rPr>
+          <w:rFonts w:ascii="Arial" w:eastAsia="Arial" w:hAnsi="Arial" w:cs="Arial"/>
+        </w:rPr>
+        <w:t>,</w:t>
+      </w:r>
+      <w:r>
+        <w:rPr>
+          <w:rFonts w:ascii="Arial" w:eastAsia="Arial" w:hAnsi="Arial" w:cs="Arial"/>
+        </w:rPr>
+        <w:t xml:space="preserve"> atendendo 11 cidades através do e-commerce, validamos o protótipo</w:t>
+      </w:r>
+      <w:r>
+        <w:rPr>
+          <w:rFonts w:ascii="Arial" w:eastAsia="Arial" w:hAnsi="Arial" w:cs="Arial"/>
+        </w:rPr>
+        <w:t>,</w:t>
+      </w:r>
+      <w:r>
+        <w:rPr>
+          <w:rFonts w:ascii="Arial" w:eastAsia="Arial" w:hAnsi="Arial" w:cs="Arial"/>
+        </w:rPr>
+        <w:t xml:space="preserve"> junto ao Gerente Responsável pelo E-commerce.</w:t>
       </w:r>
     </w:p>
     <w:p>
@@ -11714,19 +11953,43 @@
         <w:rPr>
           <w:rFonts w:ascii="Arial" w:eastAsia="Arial" w:hAnsi="Arial" w:cs="Arial"/>
         </w:rPr>
-        <w:t>Hoje não existe nenhuma integração de última milha no processo de entrega, são feitos de forma totalmente manual e de frota interna, elevando custos e perdendo visibilidade dos processos</w:t>
-      </w:r>
-      <w:r>
-        <w:rPr>
-          <w:rFonts w:ascii="Arial" w:eastAsia="Arial" w:hAnsi="Arial" w:cs="Arial"/>
-        </w:rPr>
-        <w:t>, apresentamos a ideia da solução com os protótipos validados, assim como todo os custos para a empresa,</w:t>
-      </w:r>
-      <w:r>
-        <w:rPr>
-          <w:rFonts w:ascii="Arial" w:eastAsia="Arial" w:hAnsi="Arial" w:cs="Arial"/>
-        </w:rPr>
-        <w:t xml:space="preserve"> apresentamos a ideia e o fluxo abaixo ao gestor responsável pelo e-commerce na empresa, recebemos feedbacks positivos no processo:</w:t>
+        <w:t>Hoje</w:t>
+      </w:r>
+      <w:r>
+        <w:rPr>
+          <w:rFonts w:ascii="Arial" w:eastAsia="Arial" w:hAnsi="Arial" w:cs="Arial"/>
+        </w:rPr>
+        <w:t>,</w:t>
+      </w:r>
+      <w:r>
+        <w:rPr>
+          <w:rFonts w:ascii="Arial" w:eastAsia="Arial" w:hAnsi="Arial" w:cs="Arial"/>
+        </w:rPr>
+        <w:t xml:space="preserve"> não existe nenhuma integração de última milha no processo de entrega, são feitos de forma totalmente manual e frota interna, elevando custos e perdendo visibilidade dos processos</w:t>
+      </w:r>
+      <w:r>
+        <w:rPr>
+          <w:rFonts w:ascii="Arial" w:eastAsia="Arial" w:hAnsi="Arial" w:cs="Arial"/>
+        </w:rPr>
+        <w:t>. A</w:t>
+      </w:r>
+      <w:r>
+        <w:rPr>
+          <w:rFonts w:ascii="Arial" w:eastAsia="Arial" w:hAnsi="Arial" w:cs="Arial"/>
+        </w:rPr>
+        <w:t>presentamos a ideia da solução com os protótipos validados, assim com</w:t>
+      </w:r>
+      <w:r>
+        <w:rPr>
+          <w:rFonts w:ascii="Arial" w:eastAsia="Arial" w:hAnsi="Arial" w:cs="Arial"/>
+        </w:rPr>
+        <w:t xml:space="preserve">o todo os custos </w:t>
+      </w:r>
+      <w:r>
+        <w:rPr>
+          <w:rFonts w:ascii="Arial" w:eastAsia="Arial" w:hAnsi="Arial" w:cs="Arial"/>
+        </w:rPr>
+        <w:t>e o fluxo abaixo ao gestor responsável pelo e-commerce na empresa, recebemos feedbacks positivos no processo:</w:t>
       </w:r>
     </w:p>
     <w:p>
@@ -11916,21 +12179,31 @@
           <w:rFonts w:ascii="Arial" w:eastAsia="Arial" w:hAnsi="Arial" w:cs="Arial"/>
         </w:rPr>
       </w:pPr>
+    </w:p>
+    <w:p>
+      <w:pPr>
+        <w:widowControl w:val="0"/>
+        <w:spacing w:line="360" w:lineRule="auto"/>
+        <w:jc w:val="both"/>
+        <w:rPr>
+          <w:rFonts w:ascii="Arial" w:eastAsia="Arial" w:hAnsi="Arial" w:cs="Arial"/>
+        </w:rPr>
+      </w:pPr>
       <w:r>
         <w:rPr>
           <w:rFonts w:ascii="Arial" w:eastAsia="Arial" w:hAnsi="Arial" w:cs="Arial"/>
           <w:noProof/>
         </w:rPr>
         <w:drawing>
-          <wp:anchor distT="0" distB="0" distL="114300" distR="114300" simplePos="0" relativeHeight="251659264" behindDoc="0" locked="0" layoutInCell="1" allowOverlap="1" wp14:anchorId="76266C94" wp14:editId="55340A79">
+          <wp:anchor distT="0" distB="0" distL="114300" distR="114300" simplePos="0" relativeHeight="251659264" behindDoc="0" locked="0" layoutInCell="1" allowOverlap="1" wp14:anchorId="76266C94" wp14:editId="1162C93B">
             <wp:simplePos x="0" y="0"/>
             <wp:positionH relativeFrom="margin">
-              <wp:posOffset>-111760</wp:posOffset>
+              <wp:posOffset>-109855</wp:posOffset>
             </wp:positionH>
             <wp:positionV relativeFrom="margin">
-              <wp:posOffset>6327692</wp:posOffset>
+              <wp:posOffset>6327775</wp:posOffset>
             </wp:positionV>
-            <wp:extent cx="6189345" cy="2107565"/>
+            <wp:extent cx="6226810" cy="2120265"/>
             <wp:effectExtent l="0" t="0" r="0" b="635"/>
             <wp:wrapSquare wrapText="bothSides"/>
             <wp:docPr id="29" name="Imagem 29" descr="Diagrama&#10;&#10;Descrição gerada automaticamente"/>
@@ -11959,7 +12232,7 @@
                   <pic:spPr>
                     <a:xfrm>
                       <a:off x="0" y="0"/>
-                      <a:ext cx="6189345" cy="2107565"/>
+                      <a:ext cx="6226810" cy="2120265"/>
                     </a:xfrm>
                     <a:prstGeom prst="rect">
                       <a:avLst/>
@@ -11968,19 +12241,15 @@
                 </pic:pic>
               </a:graphicData>
             </a:graphic>
+            <wp14:sizeRelH relativeFrom="margin">
+              <wp14:pctWidth>0</wp14:pctWidth>
+            </wp14:sizeRelH>
+            <wp14:sizeRelV relativeFrom="margin">
+              <wp14:pctHeight>0</wp14:pctHeight>
+            </wp14:sizeRelV>
           </wp:anchor>
         </w:drawing>
       </w:r>
-    </w:p>
-    <w:p>
-      <w:pPr>
-        <w:widowControl w:val="0"/>
-        <w:spacing w:line="360" w:lineRule="auto"/>
-        <w:jc w:val="both"/>
-        <w:rPr>
-          <w:rFonts w:ascii="Arial" w:eastAsia="Arial" w:hAnsi="Arial" w:cs="Arial"/>
-        </w:rPr>
-      </w:pPr>
     </w:p>
     <w:p>
       <w:pPr>
@@ -13356,10 +13625,8 @@
           <w:between w:val="nil"/>
         </w:pBdr>
         <w:spacing w:before="120" w:after="120"/>
-        <w:ind w:left="432" w:hanging="432"/>
-        <w:rPr>
-          <w:rFonts w:ascii="Arial" w:eastAsia="Arial" w:hAnsi="Arial" w:cs="Arial"/>
-          <w:color w:val="000000"/>
+        <w:rPr>
+          <w:rFonts w:ascii="Arial" w:eastAsia="Arial" w:hAnsi="Arial" w:cs="Arial"/>
         </w:rPr>
       </w:pPr>
       <w:hyperlink r:id="rId38" w:history="1">
@@ -13368,9 +13635,74 @@
             <w:rStyle w:val="Hyperlink"/>
             <w:rFonts w:ascii="Arial" w:eastAsia="Arial" w:hAnsi="Arial" w:cs="Arial"/>
           </w:rPr>
-          <w:t>https://github.com/mabson/fiap-startupone</w:t>
+          <w:t>https://youtu.be/Uedgmf9</w:t>
+        </w:r>
+        <w:r>
+          <w:rPr>
+            <w:rStyle w:val="Hyperlink"/>
+            <w:rFonts w:ascii="Arial" w:eastAsia="Arial" w:hAnsi="Arial" w:cs="Arial"/>
+          </w:rPr>
+          <w:t>U</w:t>
+        </w:r>
+        <w:r>
+          <w:rPr>
+            <w:rStyle w:val="Hyperlink"/>
+            <w:rFonts w:ascii="Arial" w:eastAsia="Arial" w:hAnsi="Arial" w:cs="Arial"/>
+          </w:rPr>
+          <w:t>cUE</w:t>
         </w:r>
       </w:hyperlink>
+    </w:p>
+    <w:p>
+      <w:pPr>
+        <w:pBdr>
+          <w:top w:val="nil"/>
+          <w:left w:val="nil"/>
+          <w:bottom w:val="nil"/>
+          <w:right w:val="nil"/>
+          <w:between w:val="nil"/>
+        </w:pBdr>
+        <w:spacing w:before="120" w:after="120"/>
+        <w:rPr>
+          <w:rFonts w:ascii="Arial" w:eastAsia="Arial" w:hAnsi="Arial" w:cs="Arial"/>
+        </w:rPr>
+      </w:pPr>
+    </w:p>
+    <w:p>
+      <w:pPr>
+        <w:pBdr>
+          <w:top w:val="nil"/>
+          <w:left w:val="nil"/>
+          <w:bottom w:val="nil"/>
+          <w:right w:val="nil"/>
+          <w:between w:val="nil"/>
+        </w:pBdr>
+        <w:spacing w:before="120" w:after="120"/>
+        <w:rPr>
+          <w:rFonts w:ascii="Arial" w:eastAsia="Arial" w:hAnsi="Arial" w:cs="Arial"/>
+        </w:rPr>
+      </w:pPr>
+    </w:p>
+    <w:p>
+      <w:pPr>
+        <w:pBdr>
+          <w:top w:val="nil"/>
+          <w:left w:val="nil"/>
+          <w:bottom w:val="nil"/>
+          <w:right w:val="nil"/>
+          <w:between w:val="nil"/>
+        </w:pBdr>
+        <w:spacing w:before="120" w:after="120"/>
+        <w:rPr>
+          <w:rFonts w:ascii="Arial" w:eastAsia="Arial" w:hAnsi="Arial" w:cs="Arial"/>
+        </w:rPr>
+      </w:pPr>
+      <w:r>
+        <w:rPr>
+          <w:rFonts w:ascii="Arial" w:eastAsia="Arial" w:hAnsi="Arial" w:cs="Arial"/>
+        </w:rPr>
+        <w:t>Outros materiais, apresentação, protótipos etc.</w:t>
+      </w:r>
     </w:p>
     <w:p>
       <w:pPr>
@@ -13388,6 +13720,15 @@
           <w:color w:val="000000"/>
         </w:rPr>
       </w:pPr>
+      <w:hyperlink r:id="rId39" w:history="1">
+        <w:r>
+          <w:rPr>
+            <w:rStyle w:val="Hyperlink"/>
+            <w:rFonts w:ascii="Arial" w:eastAsia="Arial" w:hAnsi="Arial" w:cs="Arial"/>
+          </w:rPr>
+          <w:t>https://github.com/mabson/fiap-startupone</w:t>
+        </w:r>
+      </w:hyperlink>
     </w:p>
     <w:p>
       <w:pPr>
@@ -13590,7 +13931,6 @@
         <w:rPr>
           <w:rFonts w:ascii="Arial" w:eastAsia="Arial" w:hAnsi="Arial" w:cs="Arial"/>
           <w:color w:val="000000"/>
-          <w:highlight w:val="yellow"/>
         </w:rPr>
       </w:pPr>
     </w:p>
@@ -13697,10 +14037,21 @@
         <w:ind w:left="432" w:hanging="432"/>
         <w:rPr>
           <w:rFonts w:ascii="Arial" w:eastAsia="Arial" w:hAnsi="Arial" w:cs="Arial"/>
-          <w:color w:val="000000"/>
-          <w:highlight w:val="yellow"/>
-        </w:rPr>
-      </w:pPr>
+          <w:b/>
+          <w:sz w:val="32"/>
+          <w:szCs w:val="32"/>
+        </w:rPr>
+      </w:pPr>
+      <w:r>
+        <w:rPr>
+          <w:rFonts w:ascii="Arial" w:eastAsia="Arial" w:hAnsi="Arial" w:cs="Arial"/>
+          <w:b/>
+          <w:sz w:val="32"/>
+          <w:szCs w:val="32"/>
+        </w:rPr>
+        <w:lastRenderedPageBreak/>
+        <w:t>Referências</w:t>
+      </w:r>
     </w:p>
     <w:p>
       <w:pPr>
@@ -13715,10 +14066,18 @@
         <w:ind w:left="432" w:hanging="432"/>
         <w:rPr>
           <w:rFonts w:ascii="Arial" w:eastAsia="Arial" w:hAnsi="Arial" w:cs="Arial"/>
-          <w:color w:val="000000"/>
-          <w:highlight w:val="yellow"/>
-        </w:rPr>
-      </w:pPr>
+        </w:rPr>
+      </w:pPr>
+      <w:hyperlink r:id="rId40">
+        <w:r>
+          <w:rPr>
+            <w:rFonts w:ascii="Arial" w:eastAsia="Arial" w:hAnsi="Arial" w:cs="Arial"/>
+            <w:color w:val="1155CC"/>
+            <w:u w:val="single"/>
+          </w:rPr>
+          <w:t>https://delage.com.br/blog/entrega-de-ultima-milha-o-que-fazer-para-superar-desafios-e-ser-mais-eficiente/</w:t>
+        </w:r>
+      </w:hyperlink>
     </w:p>
     <w:p>
       <w:pPr>
@@ -13733,10 +14092,20 @@
         <w:ind w:left="432" w:hanging="432"/>
         <w:rPr>
           <w:rFonts w:ascii="Arial" w:eastAsia="Arial" w:hAnsi="Arial" w:cs="Arial"/>
-          <w:color w:val="000000"/>
-          <w:highlight w:val="yellow"/>
-        </w:rPr>
-      </w:pPr>
+          <w:color w:val="1155CC"/>
+          <w:u w:val="single"/>
+        </w:rPr>
+      </w:pPr>
+      <w:hyperlink r:id="rId41">
+        <w:r>
+          <w:rPr>
+            <w:rFonts w:ascii="Arial" w:eastAsia="Arial" w:hAnsi="Arial" w:cs="Arial"/>
+            <w:color w:val="1155CC"/>
+            <w:u w:val="single"/>
+          </w:rPr>
+          <w:t>https://www.consumidormoderno.com.br/2021/04/13/last-mile-estrategias-melhorar-entregas/</w:t>
+        </w:r>
+      </w:hyperlink>
     </w:p>
     <w:p>
       <w:pPr>
@@ -13751,21 +14120,20 @@
         <w:ind w:left="432" w:hanging="432"/>
         <w:rPr>
           <w:rFonts w:ascii="Arial" w:eastAsia="Arial" w:hAnsi="Arial" w:cs="Arial"/>
-          <w:b/>
-          <w:sz w:val="32"/>
-          <w:szCs w:val="32"/>
-        </w:rPr>
-      </w:pPr>
-      <w:r>
-        <w:rPr>
-          <w:rFonts w:ascii="Arial" w:eastAsia="Arial" w:hAnsi="Arial" w:cs="Arial"/>
-          <w:b/>
-          <w:sz w:val="32"/>
-          <w:szCs w:val="32"/>
-        </w:rPr>
-        <w:lastRenderedPageBreak/>
-        <w:t>Referências</w:t>
-      </w:r>
+          <w:color w:val="1155CC"/>
+          <w:u w:val="single"/>
+        </w:rPr>
+      </w:pPr>
+      <w:hyperlink r:id="rId42">
+        <w:r>
+          <w:rPr>
+            <w:rFonts w:ascii="Arial" w:eastAsia="Arial" w:hAnsi="Arial" w:cs="Arial"/>
+            <w:color w:val="1155CC"/>
+            <w:u w:val="single"/>
+          </w:rPr>
+          <w:t>https://abolbrasil.org.br/posts/o-que-2021-reserva-para-o-mercado-de-logistica-de-ultima-milha/</w:t>
+        </w:r>
+      </w:hyperlink>
     </w:p>
     <w:p>
       <w:pPr>
@@ -13780,16 +14148,18 @@
         <w:ind w:left="432" w:hanging="432"/>
         <w:rPr>
           <w:rFonts w:ascii="Arial" w:eastAsia="Arial" w:hAnsi="Arial" w:cs="Arial"/>
-        </w:rPr>
-      </w:pPr>
-      <w:hyperlink r:id="rId39">
+          <w:color w:val="1155CC"/>
+          <w:u w:val="single"/>
+        </w:rPr>
+      </w:pPr>
+      <w:hyperlink r:id="rId43">
         <w:r>
           <w:rPr>
             <w:rFonts w:ascii="Arial" w:eastAsia="Arial" w:hAnsi="Arial" w:cs="Arial"/>
             <w:color w:val="1155CC"/>
             <w:u w:val="single"/>
           </w:rPr>
-          <w:t>https://delage.com.br/blog/entrega-de-ultima-milha-o-que-fazer-para-superar-desafios-e-ser-mais-eficiente/</w:t>
+          <w:t>https://g1.globo.com/economia/noticia/2021/05/27/correios-registram-lucro-de-r-153-bilhao-em-2020.ghtml</w:t>
         </w:r>
       </w:hyperlink>
     </w:p>
@@ -13810,91 +14180,7 @@
           <w:u w:val="single"/>
         </w:rPr>
       </w:pPr>
-      <w:hyperlink r:id="rId40">
-        <w:r>
-          <w:rPr>
-            <w:rFonts w:ascii="Arial" w:eastAsia="Arial" w:hAnsi="Arial" w:cs="Arial"/>
-            <w:color w:val="1155CC"/>
-            <w:u w:val="single"/>
-          </w:rPr>
-          <w:t>https://www.consumidormoderno.com.br/2021/04/13/last-mile-estrategias-melhorar-entregas/</w:t>
-        </w:r>
-      </w:hyperlink>
-    </w:p>
-    <w:p>
-      <w:pPr>
-        <w:pBdr>
-          <w:top w:val="nil"/>
-          <w:left w:val="nil"/>
-          <w:bottom w:val="nil"/>
-          <w:right w:val="nil"/>
-          <w:between w:val="nil"/>
-        </w:pBdr>
-        <w:spacing w:before="120" w:after="120"/>
-        <w:ind w:left="432" w:hanging="432"/>
-        <w:rPr>
-          <w:rFonts w:ascii="Arial" w:eastAsia="Arial" w:hAnsi="Arial" w:cs="Arial"/>
-          <w:color w:val="1155CC"/>
-          <w:u w:val="single"/>
-        </w:rPr>
-      </w:pPr>
-      <w:hyperlink r:id="rId41">
-        <w:r>
-          <w:rPr>
-            <w:rFonts w:ascii="Arial" w:eastAsia="Arial" w:hAnsi="Arial" w:cs="Arial"/>
-            <w:color w:val="1155CC"/>
-            <w:u w:val="single"/>
-          </w:rPr>
-          <w:t>https://abolbrasil.org.br/posts/o-que-2021-reserva-para-o-mercado-de-logistica-de-ultima-milha/</w:t>
-        </w:r>
-      </w:hyperlink>
-    </w:p>
-    <w:p>
-      <w:pPr>
-        <w:pBdr>
-          <w:top w:val="nil"/>
-          <w:left w:val="nil"/>
-          <w:bottom w:val="nil"/>
-          <w:right w:val="nil"/>
-          <w:between w:val="nil"/>
-        </w:pBdr>
-        <w:spacing w:before="120" w:after="120"/>
-        <w:ind w:left="432" w:hanging="432"/>
-        <w:rPr>
-          <w:rFonts w:ascii="Arial" w:eastAsia="Arial" w:hAnsi="Arial" w:cs="Arial"/>
-          <w:color w:val="1155CC"/>
-          <w:u w:val="single"/>
-        </w:rPr>
-      </w:pPr>
-      <w:hyperlink r:id="rId42">
-        <w:r>
-          <w:rPr>
-            <w:rFonts w:ascii="Arial" w:eastAsia="Arial" w:hAnsi="Arial" w:cs="Arial"/>
-            <w:color w:val="1155CC"/>
-            <w:u w:val="single"/>
-          </w:rPr>
-          <w:t>https://g1.globo.com/economia/noticia/2021/05/27/correios-registram-lucro-de-r-153-bilhao-em-2020.ghtml</w:t>
-        </w:r>
-      </w:hyperlink>
-    </w:p>
-    <w:p>
-      <w:pPr>
-        <w:pBdr>
-          <w:top w:val="nil"/>
-          <w:left w:val="nil"/>
-          <w:bottom w:val="nil"/>
-          <w:right w:val="nil"/>
-          <w:between w:val="nil"/>
-        </w:pBdr>
-        <w:spacing w:before="120" w:after="120"/>
-        <w:ind w:left="432" w:hanging="432"/>
-        <w:rPr>
-          <w:rFonts w:ascii="Arial" w:eastAsia="Arial" w:hAnsi="Arial" w:cs="Arial"/>
-          <w:color w:val="1155CC"/>
-          <w:u w:val="single"/>
-        </w:rPr>
-      </w:pPr>
-      <w:hyperlink r:id="rId43">
+      <w:hyperlink r:id="rId44">
         <w:r>
           <w:rPr>
             <w:rFonts w:ascii="Arial" w:eastAsia="Arial" w:hAnsi="Arial" w:cs="Arial"/>
@@ -13921,7 +14207,7 @@
           <w:u w:val="single"/>
         </w:rPr>
       </w:pPr>
-      <w:hyperlink r:id="rId44">
+      <w:hyperlink r:id="rId45">
         <w:r>
           <w:rPr>
             <w:rFonts w:ascii="Arial" w:eastAsia="Arial" w:hAnsi="Arial" w:cs="Arial"/>
@@ -14017,12 +14303,6 @@
         <w:color w:val="000000"/>
       </w:rPr>
       <w:instrText>PAGE</w:instrText>
-    </w:r>
-    <w:r>
-      <w:rPr>
-        <w:color w:val="000000"/>
-      </w:rPr>
-      <w:fldChar w:fldCharType="separate"/>
     </w:r>
     <w:r>
       <w:rPr>
@@ -14130,7 +14410,7 @@
         <w:noProof/>
         <w:color w:val="000000"/>
       </w:rPr>
-      <w:t>3</w:t>
+      <w:t>20</w:t>
     </w:r>
     <w:r>
       <w:rPr>
@@ -15569,7 +15849,6 @@
     <w:lsdException w:name="HTML Sample" w:semiHidden="1" w:unhideWhenUsed="1"/>
     <w:lsdException w:name="HTML Typewriter" w:semiHidden="1" w:unhideWhenUsed="1"/>
     <w:lsdException w:name="HTML Variable" w:semiHidden="1" w:unhideWhenUsed="1"/>
-    <w:lsdException w:name="Normal Table" w:semiHidden="1" w:unhideWhenUsed="1"/>
     <w:lsdException w:name="annotation subject" w:semiHidden="1" w:unhideWhenUsed="1"/>
     <w:lsdException w:name="No List" w:semiHidden="1" w:unhideWhenUsed="1"/>
     <w:lsdException w:name="Outline List 1" w:semiHidden="1" w:unhideWhenUsed="1"/>
@@ -15612,11 +15891,8 @@
     <w:lsdException w:name="Table Contemporary" w:semiHidden="1" w:unhideWhenUsed="1"/>
     <w:lsdException w:name="Table Elegant" w:semiHidden="1" w:unhideWhenUsed="1"/>
     <w:lsdException w:name="Table Professional" w:semiHidden="1" w:unhideWhenUsed="1"/>
-    <w:lsdException w:name="Table Subtle 1" w:semiHidden="1" w:unhideWhenUsed="1"/>
     <w:lsdException w:name="Table Subtle 2" w:semiHidden="1" w:unhideWhenUsed="1"/>
     <w:lsdException w:name="Table Web 1" w:semiHidden="1" w:unhideWhenUsed="1"/>
-    <w:lsdException w:name="Table Web 2" w:semiHidden="1" w:unhideWhenUsed="1"/>
-    <w:lsdException w:name="Table Web 3" w:semiHidden="1" w:unhideWhenUsed="1"/>
     <w:lsdException w:name="Balloon Text" w:semiHidden="1" w:unhideWhenUsed="1"/>
     <w:lsdException w:name="Table Grid" w:uiPriority="39"/>
     <w:lsdException w:name="Table Theme" w:semiHidden="1" w:unhideWhenUsed="1"/>
@@ -16778,8 +17054,8 @@
       <w:szCs w:val="24"/>
     </w:rPr>
   </w:style>
-  <w:style w:type="character" w:styleId="MenoPendente">
-    <w:name w:val="Unresolved Mention"/>
+  <w:style w:type="character" w:customStyle="1" w:styleId="MenoPendente1">
+    <w:name w:val="Menção Pendente1"/>
     <w:basedOn w:val="Fontepargpadro"/>
     <w:uiPriority w:val="99"/>
     <w:semiHidden/>
@@ -17073,6 +17349,18 @@
         <w:right w:w="100" w:type="dxa"/>
       </w:tblCellMar>
     </w:tblPr>
+  </w:style>
+  <w:style w:type="character" w:styleId="MenoPendente">
+    <w:name w:val="Unresolved Mention"/>
+    <w:basedOn w:val="Fontepargpadro"/>
+    <w:uiPriority w:val="99"/>
+    <w:semiHidden/>
+    <w:unhideWhenUsed/>
+    <w:rsid w:val="00F140E2"/>
+    <w:rPr>
+      <w:color w:val="605E5C"/>
+      <w:shd w:val="clear" w:color="auto" w:fill="E1DFDD"/>
+    </w:rPr>
   </w:style>
 </w:styles>
 </file>
